--- a/sprachmodelle/Steckbriefe/C_Promptengineering_OpenAI.docx
+++ b/sprachmodelle/Steckbriefe/C_Promptengineering_OpenAI.docx
@@ -43,7 +43,6 @@
         </w:rPr>
         <w:tab/>
       </w:r>
-      <w:proofErr w:type="spellStart"/>
       <w:r>
         <w:rPr>
           <w:rFonts w:ascii="Calibri" w:hAnsi="Calibri" w:cs="Calibri"/>
@@ -52,9 +51,28 @@
           <w:sz w:val="44"/>
           <w:szCs w:val="44"/>
         </w:rPr>
-        <w:t>Promptengineering</w:t>
-      </w:r>
-      <w:proofErr w:type="spellEnd"/>
+        <w:t>Prompt</w:t>
+      </w:r>
+      <w:r>
+        <w:rPr>
+          <w:rFonts w:ascii="Calibri" w:hAnsi="Calibri" w:cs="Calibri"/>
+          <w:b/>
+          <w:bCs/>
+          <w:sz w:val="44"/>
+          <w:szCs w:val="44"/>
+        </w:rPr>
+        <w:t>-E</w:t>
+      </w:r>
+      <w:r>
+        <w:rPr>
+          <w:rFonts w:ascii="Calibri" w:hAnsi="Calibri" w:cs="Calibri"/>
+          <w:b/>
+          <w:bCs/>
+          <w:sz w:val="44"/>
+          <w:szCs w:val="44"/>
+        </w:rPr>
+        <w:t>ngineering</w:t>
+      </w:r>
     </w:p>
     <w:p>
       <w:pPr>
@@ -110,25 +128,7 @@
           <w:sz w:val="32"/>
           <w:szCs w:val="32"/>
         </w:rPr>
-        <w:t xml:space="preserve">erweiterte </w:t>
-      </w:r>
-      <w:proofErr w:type="spellStart"/>
-      <w:r>
-        <w:rPr>
-          <w:rFonts w:ascii="Calibri" w:hAnsi="Calibri" w:cs="Calibri"/>
-          <w:sz w:val="32"/>
-          <w:szCs w:val="32"/>
-        </w:rPr>
-        <w:t>Prompting</w:t>
-      </w:r>
-      <w:proofErr w:type="spellEnd"/>
-      <w:r>
-        <w:rPr>
-          <w:rFonts w:ascii="Calibri" w:hAnsi="Calibri" w:cs="Calibri"/>
-          <w:sz w:val="32"/>
-          <w:szCs w:val="32"/>
-        </w:rPr>
-        <w:t>-Fähigkeiten</w:t>
+        <w:t>erweiterte Prompting-Fähigkeiten</w:t>
       </w:r>
     </w:p>
     <w:p>
@@ -188,7 +188,25 @@
             <w:sz w:val="32"/>
             <w:szCs w:val="32"/>
           </w:rPr>
-          <w:t>OpenAI_Prompting2.ipynb</w:t>
+          <w:t>OpenAI</w:t>
+        </w:r>
+        <w:r>
+          <w:rPr>
+            <w:rStyle w:val="Hyperlink"/>
+            <w:rFonts w:ascii="Calibri" w:hAnsi="Calibri" w:cs="Calibri"/>
+            <w:sz w:val="32"/>
+            <w:szCs w:val="32"/>
+          </w:rPr>
+          <w:t>_</w:t>
+        </w:r>
+        <w:r>
+          <w:rPr>
+            <w:rStyle w:val="Hyperlink"/>
+            <w:rFonts w:ascii="Calibri" w:hAnsi="Calibri" w:cs="Calibri"/>
+            <w:sz w:val="32"/>
+            <w:szCs w:val="32"/>
+          </w:rPr>
+          <w:t>Prompting2.ipynb</w:t>
         </w:r>
       </w:hyperlink>
     </w:p>
@@ -335,6 +353,28 @@
           <w:sz w:val="24"/>
           <w:szCs w:val="24"/>
         </w:rPr>
+        <w:t>Die Datei „Eissorte.txt“ muss sich im selben Verzeichnis wie das Notebook befinden.</w:t>
+      </w:r>
+    </w:p>
+    <w:p>
+      <w:pPr>
+        <w:pStyle w:val="Listenabsatz"/>
+        <w:numPr>
+          <w:ilvl w:val="0"/>
+          <w:numId w:val="5"/>
+        </w:numPr>
+        <w:rPr>
+          <w:rFonts w:ascii="Calibri" w:hAnsi="Calibri" w:cs="Calibri"/>
+          <w:sz w:val="24"/>
+          <w:szCs w:val="24"/>
+        </w:rPr>
+      </w:pPr>
+      <w:r>
+        <w:rPr>
+          <w:rFonts w:ascii="Calibri" w:hAnsi="Calibri" w:cs="Calibri"/>
+          <w:sz w:val="24"/>
+          <w:szCs w:val="24"/>
+        </w:rPr>
         <w:t>Bei erstmaliger Nutzung des Notebooks m</w:t>
       </w:r>
       <w:r>
@@ -476,7 +516,6 @@
           <w:lang w:val="en-US"/>
         </w:rPr>
       </w:pPr>
-      <w:proofErr w:type="spellStart"/>
       <w:r>
         <w:rPr>
           <w:rFonts w:ascii="Calibri" w:hAnsi="Calibri" w:cs="Calibri"/>
@@ -484,37 +523,7 @@
           <w:szCs w:val="24"/>
           <w:lang w:val="en-US"/>
         </w:rPr>
-        <w:t>Stichworte</w:t>
-      </w:r>
-      <w:proofErr w:type="spellEnd"/>
-      <w:r>
-        <w:rPr>
-          <w:rFonts w:ascii="Calibri" w:hAnsi="Calibri" w:cs="Calibri"/>
-          <w:sz w:val="24"/>
-          <w:szCs w:val="24"/>
-          <w:lang w:val="en-US"/>
-        </w:rPr>
-        <w:t xml:space="preserve"> </w:t>
-      </w:r>
-      <w:proofErr w:type="spellStart"/>
-      <w:r>
-        <w:rPr>
-          <w:rFonts w:ascii="Calibri" w:hAnsi="Calibri" w:cs="Calibri"/>
-          <w:sz w:val="24"/>
-          <w:szCs w:val="24"/>
-          <w:lang w:val="en-US"/>
-        </w:rPr>
-        <w:t>zum</w:t>
-      </w:r>
-      <w:proofErr w:type="spellEnd"/>
-      <w:r>
-        <w:rPr>
-          <w:rFonts w:ascii="Calibri" w:hAnsi="Calibri" w:cs="Calibri"/>
-          <w:sz w:val="24"/>
-          <w:szCs w:val="24"/>
-          <w:lang w:val="en-US"/>
-        </w:rPr>
-        <w:t xml:space="preserve"> Prompt-Engineering: </w:t>
+        <w:t xml:space="preserve">Stichworte zum Prompt-Engineering: </w:t>
       </w:r>
       <w:r>
         <w:rPr>
@@ -553,7 +562,6 @@
           <w:lang w:val="en-US"/>
         </w:rPr>
       </w:pPr>
-      <w:proofErr w:type="spellStart"/>
       <w:r>
         <w:rPr>
           <w:rFonts w:ascii="Calibri" w:hAnsi="Calibri" w:cs="Calibri"/>
@@ -561,9 +569,8 @@
           <w:szCs w:val="24"/>
           <w:lang w:val="en-US"/>
         </w:rPr>
-        <w:t>Videomaterial</w:t>
-      </w:r>
-      <w:proofErr w:type="spellEnd"/>
+        <w:t xml:space="preserve">Videomaterial: </w:t>
+      </w:r>
       <w:r>
         <w:rPr>
           <w:rFonts w:ascii="Calibri" w:hAnsi="Calibri" w:cs="Calibri"/>
@@ -571,28 +578,8 @@
           <w:szCs w:val="24"/>
           <w:lang w:val="en-US"/>
         </w:rPr>
-        <w:t xml:space="preserve">: </w:t>
-      </w:r>
-      <w:r>
-        <w:rPr>
-          <w:rFonts w:ascii="Calibri" w:hAnsi="Calibri" w:cs="Calibri"/>
-          <w:sz w:val="24"/>
-          <w:szCs w:val="24"/>
-          <w:lang w:val="en-US"/>
-        </w:rPr>
-        <w:t xml:space="preserve">18 </w:t>
-      </w:r>
-      <w:proofErr w:type="spellStart"/>
-      <w:r>
-        <w:rPr>
-          <w:rFonts w:ascii="Calibri" w:hAnsi="Calibri" w:cs="Calibri"/>
-          <w:sz w:val="24"/>
-          <w:szCs w:val="24"/>
-          <w:lang w:val="en-US"/>
-        </w:rPr>
-        <w:t>Minuten</w:t>
-      </w:r>
-      <w:proofErr w:type="spellEnd"/>
+        <w:t>18 Minuten</w:t>
+      </w:r>
       <w:r>
         <w:rPr>
           <w:rFonts w:ascii="Calibri" w:hAnsi="Calibri" w:cs="Calibri"/>

--- a/sprachmodelle/Steckbriefe/C_Promptengineering_OpenAI.docx
+++ b/sprachmodelle/Steckbriefe/C_Promptengineering_OpenAI.docx
@@ -128,7 +128,25 @@
           <w:sz w:val="32"/>
           <w:szCs w:val="32"/>
         </w:rPr>
-        <w:t>erweiterte Prompting-Fähigkeiten</w:t>
+        <w:t xml:space="preserve">erweiterte </w:t>
+      </w:r>
+      <w:proofErr w:type="spellStart"/>
+      <w:r>
+        <w:rPr>
+          <w:rFonts w:ascii="Calibri" w:hAnsi="Calibri" w:cs="Calibri"/>
+          <w:sz w:val="32"/>
+          <w:szCs w:val="32"/>
+        </w:rPr>
+        <w:t>Prompting</w:t>
+      </w:r>
+      <w:proofErr w:type="spellEnd"/>
+      <w:r>
+        <w:rPr>
+          <w:rFonts w:ascii="Calibri" w:hAnsi="Calibri" w:cs="Calibri"/>
+          <w:sz w:val="32"/>
+          <w:szCs w:val="32"/>
+        </w:rPr>
+        <w:t>-Fähigkeiten</w:t>
       </w:r>
     </w:p>
     <w:p>
@@ -188,25 +206,7 @@
             <w:sz w:val="32"/>
             <w:szCs w:val="32"/>
           </w:rPr>
-          <w:t>OpenAI</w:t>
-        </w:r>
-        <w:r>
-          <w:rPr>
-            <w:rStyle w:val="Hyperlink"/>
-            <w:rFonts w:ascii="Calibri" w:hAnsi="Calibri" w:cs="Calibri"/>
-            <w:sz w:val="32"/>
-            <w:szCs w:val="32"/>
-          </w:rPr>
-          <w:t>_</w:t>
-        </w:r>
-        <w:r>
-          <w:rPr>
-            <w:rStyle w:val="Hyperlink"/>
-            <w:rFonts w:ascii="Calibri" w:hAnsi="Calibri" w:cs="Calibri"/>
-            <w:sz w:val="32"/>
-            <w:szCs w:val="32"/>
-          </w:rPr>
-          <w:t>Prompting2.ipynb</w:t>
+          <w:t>OpenAI_Prompting2.ipynb</w:t>
         </w:r>
       </w:hyperlink>
     </w:p>
@@ -516,6 +516,7 @@
           <w:lang w:val="en-US"/>
         </w:rPr>
       </w:pPr>
+      <w:proofErr w:type="spellStart"/>
       <w:r>
         <w:rPr>
           <w:rFonts w:ascii="Calibri" w:hAnsi="Calibri" w:cs="Calibri"/>
@@ -523,7 +524,37 @@
           <w:szCs w:val="24"/>
           <w:lang w:val="en-US"/>
         </w:rPr>
-        <w:t xml:space="preserve">Stichworte zum Prompt-Engineering: </w:t>
+        <w:t>Stichworte</w:t>
+      </w:r>
+      <w:proofErr w:type="spellEnd"/>
+      <w:r>
+        <w:rPr>
+          <w:rFonts w:ascii="Calibri" w:hAnsi="Calibri" w:cs="Calibri"/>
+          <w:sz w:val="24"/>
+          <w:szCs w:val="24"/>
+          <w:lang w:val="en-US"/>
+        </w:rPr>
+        <w:t xml:space="preserve"> </w:t>
+      </w:r>
+      <w:proofErr w:type="spellStart"/>
+      <w:r>
+        <w:rPr>
+          <w:rFonts w:ascii="Calibri" w:hAnsi="Calibri" w:cs="Calibri"/>
+          <w:sz w:val="24"/>
+          <w:szCs w:val="24"/>
+          <w:lang w:val="en-US"/>
+        </w:rPr>
+        <w:t>zum</w:t>
+      </w:r>
+      <w:proofErr w:type="spellEnd"/>
+      <w:r>
+        <w:rPr>
+          <w:rFonts w:ascii="Calibri" w:hAnsi="Calibri" w:cs="Calibri"/>
+          <w:sz w:val="24"/>
+          <w:szCs w:val="24"/>
+          <w:lang w:val="en-US"/>
+        </w:rPr>
+        <w:t xml:space="preserve"> Prompt-Engineering: </w:t>
       </w:r>
       <w:r>
         <w:rPr>
@@ -562,6 +593,7 @@
           <w:lang w:val="en-US"/>
         </w:rPr>
       </w:pPr>
+      <w:proofErr w:type="spellStart"/>
       <w:r>
         <w:rPr>
           <w:rFonts w:ascii="Calibri" w:hAnsi="Calibri" w:cs="Calibri"/>
@@ -569,8 +601,9 @@
           <w:szCs w:val="24"/>
           <w:lang w:val="en-US"/>
         </w:rPr>
-        <w:t xml:space="preserve">Videomaterial: </w:t>
-      </w:r>
+        <w:t>Videomaterial</w:t>
+      </w:r>
+      <w:proofErr w:type="spellEnd"/>
       <w:r>
         <w:rPr>
           <w:rFonts w:ascii="Calibri" w:hAnsi="Calibri" w:cs="Calibri"/>
@@ -578,8 +611,28 @@
           <w:szCs w:val="24"/>
           <w:lang w:val="en-US"/>
         </w:rPr>
-        <w:t>18 Minuten</w:t>
-      </w:r>
+        <w:t xml:space="preserve">: </w:t>
+      </w:r>
+      <w:r>
+        <w:rPr>
+          <w:rFonts w:ascii="Calibri" w:hAnsi="Calibri" w:cs="Calibri"/>
+          <w:sz w:val="24"/>
+          <w:szCs w:val="24"/>
+          <w:lang w:val="en-US"/>
+        </w:rPr>
+        <w:t xml:space="preserve">18 </w:t>
+      </w:r>
+      <w:proofErr w:type="spellStart"/>
+      <w:r>
+        <w:rPr>
+          <w:rFonts w:ascii="Calibri" w:hAnsi="Calibri" w:cs="Calibri"/>
+          <w:sz w:val="24"/>
+          <w:szCs w:val="24"/>
+          <w:lang w:val="en-US"/>
+        </w:rPr>
+        <w:t>Minuten</w:t>
+      </w:r>
+      <w:proofErr w:type="spellEnd"/>
       <w:r>
         <w:rPr>
           <w:rFonts w:ascii="Calibri" w:hAnsi="Calibri" w:cs="Calibri"/>
@@ -704,6 +757,7 @@
     </w:p>
     <w:sectPr>
       <w:headerReference w:type="default" r:id="rId11"/>
+      <w:footerReference w:type="default" r:id="rId12"/>
       <w:pgSz w:w="11906" w:h="16838"/>
       <w:pgMar w:top="2407" w:right="1417" w:bottom="1134" w:left="1417" w:header="708" w:footer="708" w:gutter="0"/>
       <w:cols w:space="708"/>
@@ -736,6 +790,30 @@
     </w:p>
   </w:endnote>
 </w:endnotes>
+</file>
+
+<file path=word/footer1.xml><?xml version="1.0" encoding="utf-8"?>
+<w:ftr xmlns:wpc="http://schemas.microsoft.com/office/word/2010/wordprocessingCanvas" xmlns:cx="http://schemas.microsoft.com/office/drawing/2014/chartex" xmlns:cx1="http://schemas.microsoft.com/office/drawing/2015/9/8/chartex" xmlns:cx2="http://schemas.microsoft.com/office/drawing/2015/10/21/chartex" xmlns:cx3="http://schemas.microsoft.com/office/drawing/2016/5/9/chartex" xmlns:cx4="http://schemas.microsoft.com/office/drawing/2016/5/10/chartex" xmlns:cx5="http://schemas.microsoft.com/office/drawing/2016/5/11/chartex" xmlns:cx6="http://schemas.microsoft.com/office/drawing/2016/5/12/chartex" xmlns:cx7="http://schemas.microsoft.com/office/drawing/2016/5/13/chartex" xmlns:cx8="http://schemas.microsoft.com/office/drawing/2016/5/14/chartex" xmlns:mc="http://schemas.openxmlformats.org/markup-compatibility/2006" xmlns:aink="http://schemas.microsoft.com/office/drawing/2016/ink" xmlns:am3d="http://schemas.microsoft.com/office/drawing/2017/model3d" xmlns:o="urn:schemas-microsoft-com:office:office" xmlns:oel="http://schemas.microsoft.com/office/2019/extlst" xmlns:r="http://schemas.openxmlformats.org/officeDocument/2006/relationships" xmlns:m="http://schemas.openxmlformats.org/officeDocument/2006/math" xmlns:v="urn:schemas-microsoft-com:vml" xmlns:wp14="http://schemas.microsoft.com/office/word/2010/wordprocessingDrawing" xmlns:wp="http://schemas.openxmlformats.org/drawingml/2006/wordprocessingDrawing" xmlns:w10="urn:schemas-microsoft-com:office:word" xmlns:w="http://schemas.openxmlformats.org/wordprocessingml/2006/main" xmlns:w14="http://schemas.microsoft.com/office/word/2010/wordml" xmlns:w15="http://schemas.microsoft.com/office/word/2012/wordml" xmlns:w16cex="http://schemas.microsoft.com/office/word/2018/wordml/cex" xmlns:w16cid="http://schemas.microsoft.com/office/word/2016/wordml/cid" xmlns:w16="http://schemas.microsoft.com/office/word/2018/wordml" xmlns:w16du="http://schemas.microsoft.com/office/word/2023/wordml/word16du" xmlns:w16sdtdh="http://schemas.microsoft.com/office/word/2020/wordml/sdtdatahash" xmlns:w16sdtfl="http://schemas.microsoft.com/office/word/2024/wordml/sdtformatlock" xmlns:w16se="http://schemas.microsoft.com/office/word/2015/wordml/symex" xmlns:wpg="http://schemas.microsoft.com/office/word/2010/wordprocessingGroup" xmlns:wpi="http://schemas.microsoft.com/office/word/2010/wordprocessingInk" xmlns:wne="http://schemas.microsoft.com/office/word/2006/wordml" xmlns:wps="http://schemas.microsoft.com/office/word/2010/wordprocessingShape" mc:Ignorable="w14 w15 w16se w16cid w16 w16cex w16sdtdh w16sdtfl w16du wp14">
+  <w:p>
+    <w:pPr>
+      <w:pStyle w:val="Fuzeile"/>
+      <w:jc w:val="center"/>
+      <w:rPr>
+        <w:rFonts w:ascii="Courier New" w:hAnsi="Courier New" w:cs="Courier New"/>
+        <w:b/>
+        <w:bCs/>
+      </w:rPr>
+    </w:pPr>
+    <w:r>
+      <w:rPr>
+        <w:rFonts w:ascii="Courier New" w:hAnsi="Courier New" w:cs="Courier New"/>
+        <w:b/>
+        <w:bCs/>
+      </w:rPr>
+      <w:t>https://github.com/spaciva-Bauer</w:t>
+    </w:r>
+  </w:p>
+</w:ftr>
 </file>
 
 <file path=word/footnotes.xml><?xml version="1.0" encoding="utf-8"?>
@@ -2233,7 +2311,6 @@
   <w:style w:type="character" w:default="1" w:styleId="Absatz-Standardschriftart">
     <w:name w:val="Default Paragraph Font"/>
     <w:uiPriority w:val="1"/>
-    <w:semiHidden/>
     <w:unhideWhenUsed/>
   </w:style>
   <w:style w:type="table" w:default="1" w:styleId="NormaleTabelle">

--- a/sprachmodelle/Steckbriefe/C_Promptengineering_OpenAI.docx
+++ b/sprachmodelle/Steckbriefe/C_Promptengineering_OpenAI.docx
@@ -436,6 +436,8 @@
           <w:rPr>
             <w:rStyle w:val="Hyperlink"/>
             <w:rFonts w:ascii="Calibri" w:hAnsi="Calibri" w:cs="Calibri"/>
+            <w:b/>
+            <w:bCs/>
             <w:sz w:val="24"/>
             <w:szCs w:val="24"/>
           </w:rPr>
@@ -588,6 +590,8 @@
         </w:numPr>
         <w:rPr>
           <w:rFonts w:ascii="Calibri" w:hAnsi="Calibri" w:cs="Calibri"/>
+          <w:b/>
+          <w:bCs/>
           <w:sz w:val="24"/>
           <w:szCs w:val="24"/>
           <w:lang w:val="en-US"/>
@@ -647,6 +651,8 @@
           <w:rPr>
             <w:rStyle w:val="Hyperlink"/>
             <w:rFonts w:ascii="Calibri" w:hAnsi="Calibri" w:cs="Calibri"/>
+            <w:b/>
+            <w:bCs/>
             <w:sz w:val="24"/>
             <w:szCs w:val="24"/>
             <w:lang w:val="en-US"/>
@@ -2311,6 +2317,7 @@
   <w:style w:type="character" w:default="1" w:styleId="Absatz-Standardschriftart">
     <w:name w:val="Default Paragraph Font"/>
     <w:uiPriority w:val="1"/>
+    <w:semiHidden/>
     <w:unhideWhenUsed/>
   </w:style>
   <w:style w:type="table" w:default="1" w:styleId="NormaleTabelle">

--- a/sprachmodelle/Steckbriefe/C_Promptengineering_OpenAI.docx
+++ b/sprachmodelle/Steckbriefe/C_Promptengineering_OpenAI.docx
@@ -671,27 +671,42 @@
           <w:lang w:val="en-US"/>
         </w:rPr>
       </w:pPr>
-      <w:r>
-        <w:rPr>
-          <w:rFonts w:ascii="Calibri" w:hAnsi="Calibri" w:cs="Calibri"/>
-          <w:noProof/>
+    </w:p>
+    <w:p>
+      <w:pPr>
+        <w:pStyle w:val="Listenabsatz"/>
+        <w:rPr>
+          <w:rFonts w:ascii="Calibri" w:hAnsi="Calibri" w:cs="Calibri"/>
           <w:sz w:val="24"/>
           <w:szCs w:val="24"/>
           <w:lang w:val="en-US"/>
         </w:rPr>
+      </w:pPr>
+      <w:r>
+        <w:rPr>
+          <w:lang w:val="en-US"/>
+        </w:rPr>
         <w:drawing>
-          <wp:anchor distT="0" distB="0" distL="114300" distR="114300" simplePos="0" relativeHeight="251660288" behindDoc="0" locked="0" layoutInCell="1" allowOverlap="1" wp14:anchorId="5AA16F98" wp14:editId="775D19D5">
+          <wp:anchor distT="0" distB="0" distL="114300" distR="114300" simplePos="0" relativeHeight="251660288" behindDoc="1" locked="0" layoutInCell="1" allowOverlap="1" wp14:anchorId="6227A857" wp14:editId="5870813A">
             <wp:simplePos x="0" y="0"/>
             <wp:positionH relativeFrom="column">
-              <wp:posOffset>4862195</wp:posOffset>
+              <wp:posOffset>4633913</wp:posOffset>
             </wp:positionH>
             <wp:positionV relativeFrom="paragraph">
-              <wp:posOffset>123507</wp:posOffset>
+              <wp:posOffset>173672</wp:posOffset>
             </wp:positionV>
-            <wp:extent cx="1410970" cy="1371600"/>
+            <wp:extent cx="1735200" cy="1738800"/>
             <wp:effectExtent l="0" t="0" r="0" b="0"/>
-            <wp:wrapNone/>
-            <wp:docPr id="551743373" name="Grafik 1" descr="Ein Bild, das Muster, Grafiken, Pixel, Design enthält.&#10;&#10;KI-generierte Inhalte können fehlerhaft sein."/>
+            <wp:wrapTight wrapText="bothSides">
+              <wp:wrapPolygon edited="0">
+                <wp:start x="0" y="0"/>
+                <wp:lineTo x="0" y="21300"/>
+                <wp:lineTo x="21347" y="21300"/>
+                <wp:lineTo x="21347" y="0"/>
+                <wp:lineTo x="0" y="0"/>
+              </wp:wrapPolygon>
+            </wp:wrapTight>
+            <wp:docPr id="275761836" name="Grafik 1" descr="Ein Bild, das Muster, Quadrat, Pixel, Design enthält.&#10;&#10;KI-generierte Inhalte können fehlerhaft sein."/>
             <wp:cNvGraphicFramePr>
               <a:graphicFrameLocks xmlns:a="http://schemas.openxmlformats.org/drawingml/2006/main" noChangeAspect="1"/>
             </wp:cNvGraphicFramePr>
@@ -699,11 +714,11 @@
               <a:graphicData uri="http://schemas.openxmlformats.org/drawingml/2006/picture">
                 <pic:pic xmlns:pic="http://schemas.openxmlformats.org/drawingml/2006/picture">
                   <pic:nvPicPr>
-                    <pic:cNvPr id="551743373" name="Grafik 1" descr="Ein Bild, das Muster, Grafiken, Pixel, Design enthält.&#10;&#10;KI-generierte Inhalte können fehlerhaft sein."/>
+                    <pic:cNvPr id="275761836" name="Grafik 1" descr="Ein Bild, das Muster, Quadrat, Pixel, Design enthält.&#10;&#10;KI-generierte Inhalte können fehlerhaft sein."/>
                     <pic:cNvPicPr/>
                   </pic:nvPicPr>
                   <pic:blipFill>
-                    <a:blip r:embed="rId10">
+                    <a:blip r:embed="rId10" cstate="print">
                       <a:extLst>
                         <a:ext uri="{28A0092B-C50C-407E-A947-70E740481C1C}">
                           <a14:useLocalDpi xmlns:a14="http://schemas.microsoft.com/office/drawing/2010/main" val="0"/>
@@ -717,7 +732,7 @@
                   <pic:spPr>
                     <a:xfrm>
                       <a:off x="0" y="0"/>
-                      <a:ext cx="1410970" cy="1371600"/>
+                      <a:ext cx="1735200" cy="1738800"/>
                     </a:xfrm>
                     <a:prstGeom prst="rect">
                       <a:avLst/>
@@ -735,17 +750,6 @@
           </wp:anchor>
         </w:drawing>
       </w:r>
-    </w:p>
-    <w:p>
-      <w:pPr>
-        <w:pStyle w:val="Listenabsatz"/>
-        <w:rPr>
-          <w:rFonts w:ascii="Calibri" w:hAnsi="Calibri" w:cs="Calibri"/>
-          <w:sz w:val="24"/>
-          <w:szCs w:val="24"/>
-          <w:lang w:val="en-US"/>
-        </w:rPr>
-      </w:pPr>
     </w:p>
     <w:p>
       <w:pPr>
